--- a/doc/Python面向对象.docx
+++ b/doc/Python面向对象.docx
@@ -2284,9 +2284,6 @@
       <w:pPr>
         <w:spacing w:line="360" w:lineRule="auto"/>
         <w:ind w:firstLineChars="200" w:firstLine="420"/>
-        <w:rPr>
-          <w:rFonts w:hint="eastAsia"/>
-        </w:rPr>
       </w:pPr>
       <w:r>
         <w:rPr>
@@ -2397,10 +2394,7 @@
         <w:t>第二</w:t>
       </w:r>
       <w:r>
-        <w:t>个参数</w:t>
-      </w:r>
-      <w:r>
-        <w:t>、第三个参数是</w:t>
+        <w:t>个参数、第三个参数是</w:t>
       </w:r>
       <w:r>
         <w:rPr>
@@ -2463,76 +2457,427 @@
         <w:ind w:firstLineChars="200" w:firstLine="420"/>
       </w:pPr>
       <w:r>
-        <w:t>myline_</w:t>
-      </w:r>
-      <w:r>
-        <w:t>b</w:t>
-      </w:r>
-      <w:r>
-        <w:t>= MyLine((0,0),(</w:t>
-      </w:r>
-      <w:r>
-        <w:t>1</w:t>
-      </w:r>
-      <w:r>
-        <w:t>0,</w:t>
-      </w:r>
-      <w:r>
+        <w:t>myline_b= MyLine((0,0),(10,20),width=2)</w:t>
+      </w:r>
+    </w:p>
+    <w:p>
+      <w:pPr>
+        <w:spacing w:line="360" w:lineRule="auto"/>
+        <w:ind w:firstLineChars="200" w:firstLine="420"/>
+      </w:pPr>
+      <w:r>
+        <w:rPr>
+          <w:rFonts w:hint="eastAsia"/>
+        </w:rPr>
+        <w:t>此时，</w:t>
+      </w:r>
+      <w:r>
+        <w:t>我们称</w:t>
+      </w:r>
+      <w:r>
+        <w:t>myline_a,</w:t>
+      </w:r>
+      <w:r>
+        <w:t xml:space="preserve"> </w:t>
+      </w:r>
+      <w:r>
+        <w:t>myline_b</w:t>
+      </w:r>
+      <w:r>
+        <w:rPr>
+          <w:rFonts w:hint="eastAsia"/>
+        </w:rPr>
+        <w:t>为</w:t>
+      </w:r>
+      <w:r>
+        <w:t>类</w:t>
+      </w:r>
+      <w:r>
+        <w:rPr>
+          <w:rFonts w:hint="eastAsia"/>
+        </w:rPr>
+        <w:t>M</w:t>
+      </w:r>
+      <w:r>
+        <w:t>yLine</w:t>
+      </w:r>
+      <w:r>
+        <w:rPr>
+          <w:rFonts w:hint="eastAsia"/>
+        </w:rPr>
+        <w:t>类</w:t>
+      </w:r>
+      <w:r>
+        <w:t>的实例</w:t>
+      </w:r>
+      <w:r>
+        <w:rPr>
+          <w:rFonts w:hint="eastAsia"/>
+        </w:rPr>
+        <w:t>，</w:t>
+      </w:r>
+      <w:r>
+        <w:rPr>
+          <w:rFonts w:hint="eastAsia"/>
+        </w:rPr>
+        <w:t>类</w:t>
+      </w:r>
+      <w:r>
+        <w:t>实例化时，会自动调用</w:t>
+      </w:r>
+      <w:r>
+        <w:rPr>
+          <w:rFonts w:hint="eastAsia"/>
+        </w:rPr>
+        <w:t>其</w:t>
+      </w:r>
+      <w:r>
+        <w:t>构造</w:t>
+      </w:r>
+      <w:r>
+        <w:rPr>
+          <w:rFonts w:hint="eastAsia"/>
+        </w:rPr>
+        <w:t>方法（</w:t>
+      </w:r>
+      <w:r>
+        <w:t>__init__</w:t>
+      </w:r>
+      <w:r>
+        <w:rPr>
+          <w:rFonts w:hint="eastAsia"/>
+        </w:rPr>
+        <w:t>），</w:t>
+      </w:r>
+      <w:r>
+        <w:t>来初</w:t>
+      </w:r>
+      <w:r>
+        <w:rPr>
+          <w:rFonts w:hint="eastAsia"/>
+        </w:rPr>
+        <w:t>始</w:t>
+      </w:r>
+      <w:r>
+        <w:t>化实例</w:t>
+      </w:r>
+      <w:r>
+        <w:rPr>
+          <w:rFonts w:hint="eastAsia"/>
+        </w:rPr>
+        <w:t>，</w:t>
+      </w:r>
+      <w:r>
+        <w:t>这里表现为</w:t>
+      </w:r>
+      <w:r>
+        <w:rPr>
+          <w:rFonts w:hint="eastAsia"/>
+        </w:rPr>
+        <w:t>给</w:t>
+      </w:r>
+      <w:r>
+        <w:t>四个实例属性</w:t>
+      </w:r>
+      <w:r>
+        <w:rPr>
+          <w:rFonts w:hint="eastAsia"/>
+        </w:rPr>
+        <w:t>赋</w:t>
+      </w:r>
+      <w:r>
+        <w:t>值。</w:t>
+      </w:r>
+      <w:r>
+        <w:rPr>
+          <w:rFonts w:hint="eastAsia"/>
+        </w:rPr>
+        <w:t>实例</w:t>
+      </w:r>
+      <w:r>
+        <w:t>myline_a</w:t>
+      </w:r>
+      <w:r>
+        <w:rPr>
+          <w:rFonts w:hint="eastAsia"/>
+        </w:rPr>
+        <w:t>表示</w:t>
+      </w:r>
+      <w:r>
+        <w:t>的线段</w:t>
+      </w:r>
+      <w:r>
+        <w:rPr>
+          <w:rFonts w:hint="eastAsia"/>
+        </w:rPr>
+        <w:t>的</w:t>
+      </w:r>
+      <w:r>
+        <w:t>起始</w:t>
+      </w:r>
+      <w:r>
+        <w:rPr>
+          <w:rFonts w:hint="eastAsia"/>
+        </w:rPr>
+        <w:t>坐标</w:t>
+      </w:r>
+      <w:r>
+        <w:t>点</w:t>
+      </w:r>
+      <w:r>
+        <w:rPr>
+          <w:rFonts w:hint="eastAsia"/>
+        </w:rPr>
+        <w:t>和</w:t>
+      </w:r>
+      <w:r>
+        <w:t>结束</w:t>
+      </w:r>
+      <w:r>
+        <w:rPr>
+          <w:rFonts w:hint="eastAsia"/>
+        </w:rPr>
+        <w:t>坐标</w:t>
+      </w:r>
+      <w:r>
+        <w:t>点</w:t>
+      </w:r>
+      <w:r>
+        <w:rPr>
+          <w:rFonts w:hint="eastAsia"/>
+        </w:rPr>
+        <w:t>分别</w:t>
+      </w:r>
+      <w:r>
+        <w:t>为</w:t>
+      </w:r>
+      <w:r>
+        <w:t>(0,0),(20,30)</w:t>
+      </w:r>
+      <w:r>
+        <w:rPr>
+          <w:rFonts w:hint="eastAsia"/>
+        </w:rPr>
+        <w:t>，而线宽</w:t>
+      </w:r>
+      <w:r>
+        <w:t>和线的颜色都是默认值。</w:t>
+      </w:r>
+      <w:r>
+        <w:rPr>
+          <w:rFonts w:hint="eastAsia"/>
+        </w:rPr>
+        <w:t>实例</w:t>
+      </w:r>
+      <w:r>
+        <w:t>myline_b</w:t>
+      </w:r>
+      <w:r>
+        <w:rPr>
+          <w:rFonts w:hint="eastAsia"/>
+        </w:rPr>
+        <w:t>表示</w:t>
+      </w:r>
+      <w:r>
+        <w:t>的线段</w:t>
+      </w:r>
+      <w:r>
+        <w:rPr>
+          <w:rFonts w:hint="eastAsia"/>
+        </w:rPr>
+        <w:t>的</w:t>
+      </w:r>
+      <w:r>
+        <w:t>起始</w:t>
+      </w:r>
+      <w:r>
+        <w:rPr>
+          <w:rFonts w:hint="eastAsia"/>
+        </w:rPr>
+        <w:t>坐标</w:t>
+      </w:r>
+      <w:r>
+        <w:t>点</w:t>
+      </w:r>
+      <w:r>
+        <w:rPr>
+          <w:rFonts w:hint="eastAsia"/>
+        </w:rPr>
+        <w:t>和</w:t>
+      </w:r>
+      <w:r>
+        <w:t>结束</w:t>
+      </w:r>
+      <w:r>
+        <w:rPr>
+          <w:rFonts w:hint="eastAsia"/>
+        </w:rPr>
+        <w:t>坐标</w:t>
+      </w:r>
+      <w:r>
+        <w:t>点</w:t>
+      </w:r>
+      <w:r>
+        <w:rPr>
+          <w:rFonts w:hint="eastAsia"/>
+        </w:rPr>
+        <w:t>分别</w:t>
+      </w:r>
+      <w:r>
+        <w:t>为</w:t>
+      </w:r>
+      <w:r>
+        <w:t>(0,0),(10,20)</w:t>
+      </w:r>
+      <w:r>
+        <w:rPr>
+          <w:rFonts w:hint="eastAsia"/>
+        </w:rPr>
+        <w:t>，线宽</w:t>
+      </w:r>
+      <w:r>
+        <w:t>也</w:t>
+      </w:r>
+      <w:r>
+        <w:rPr>
+          <w:rFonts w:hint="eastAsia"/>
+        </w:rPr>
+        <w:t>为</w:t>
+      </w:r>
+      <w:r>
+        <w:rPr>
+          <w:rFonts w:hint="eastAsia"/>
+        </w:rPr>
         <w:t>2</w:t>
       </w:r>
       <w:r>
-        <w:t>0)</w:t>
-      </w:r>
-      <w:r>
-        <w:t>,width=2</w:t>
-      </w:r>
-      <w:r>
-        <w:t>)</w:t>
-      </w:r>
-    </w:p>
-    <w:p>
-      <w:pPr>
-        <w:spacing w:line="360" w:lineRule="auto"/>
-        <w:ind w:firstLineChars="200" w:firstLine="420"/>
-      </w:pPr>
-      <w:r>
-        <w:rPr>
-          <w:rFonts w:hint="eastAsia"/>
-        </w:rPr>
-        <w:t>此时，</w:t>
-      </w:r>
-      <w:r>
-        <w:t>我们称</w:t>
-      </w:r>
-      <w:r>
-        <w:t>myline_a</w:t>
-      </w:r>
-      <w:r>
-        <w:t>,</w:t>
-      </w:r>
-      <w:r>
-        <w:t xml:space="preserve"> </w:t>
-      </w:r>
-      <w:r>
-        <w:t>myline_b</w:t>
-      </w:r>
-      <w:r>
-        <w:rPr>
-          <w:rFonts w:hint="eastAsia"/>
-        </w:rPr>
+        <w:rPr>
+          <w:rFonts w:hint="eastAsia"/>
+        </w:rPr>
+        <w:t>，颜色</w:t>
+      </w:r>
+      <w:r>
         <w:t>为</w:t>
       </w:r>
       <w:r>
+        <w:rPr>
+          <w:rFonts w:hint="eastAsia"/>
+        </w:rPr>
+        <w:t>默认</w:t>
+      </w:r>
+      <w:r>
+        <w:t>值。就是说同一个类</w:t>
+      </w:r>
+      <w:r>
+        <w:rPr>
+          <w:rFonts w:hint="eastAsia"/>
+        </w:rPr>
+        <w:t>经过不</w:t>
+      </w:r>
+      <w:r>
+        <w:t>同的</w:t>
+      </w:r>
+      <w:r>
+        <w:t>实例化</w:t>
+      </w:r>
+      <w:r>
+        <w:rPr>
+          <w:rFonts w:hint="eastAsia"/>
+        </w:rPr>
+        <w:t>后</w:t>
+      </w:r>
+      <w:r>
+        <w:t>的实例可以千差万别</w:t>
+      </w:r>
+      <w:r>
+        <w:t>。</w:t>
+      </w:r>
+      <w:r>
+        <w:rPr>
+          <w:rFonts w:hint="eastAsia"/>
+        </w:rPr>
+        <w:t>因此</w:t>
+      </w:r>
+      <w:r>
         <w:t>类</w:t>
       </w:r>
       <w:r>
         <w:rPr>
           <w:rFonts w:hint="eastAsia"/>
         </w:rPr>
-        <w:t>M</w:t>
-      </w:r>
-      <w:r>
-        <w:t>yLine</w:t>
+        <w:t>就</w:t>
+      </w:r>
+      <w:r>
+        <w:t>是生成实例的模板</w:t>
+      </w:r>
+      <w:r>
+        <w:rPr>
+          <w:rFonts w:hint="eastAsia"/>
+        </w:rPr>
+        <w:t>，</w:t>
+      </w:r>
+      <w:r>
+        <w:t>我们也可以</w:t>
+      </w:r>
+      <w:r>
+        <w:rPr>
+          <w:rFonts w:hint="eastAsia"/>
+        </w:rPr>
+        <w:t>简单</w:t>
+      </w:r>
+      <w:r>
+        <w:t>地把类理解为</w:t>
+      </w:r>
+      <w:r>
+        <w:rPr>
+          <w:rFonts w:hint="eastAsia"/>
+        </w:rPr>
+        <w:t>一</w:t>
+      </w:r>
+      <w:r>
+        <w:t>枚印章，</w:t>
+      </w:r>
+      <w:r>
+        <w:rPr>
+          <w:rFonts w:hint="eastAsia"/>
+        </w:rPr>
+        <w:t>用</w:t>
+      </w:r>
+      <w:r>
+        <w:t>不同的</w:t>
+      </w:r>
+      <w:r>
+        <w:rPr>
+          <w:rFonts w:hint="eastAsia"/>
+        </w:rPr>
+        <w:t>印泥可以</w:t>
+      </w:r>
+      <w:r>
+        <w:t>印出不同</w:t>
+      </w:r>
+      <w:r>
+        <w:rPr>
+          <w:rFonts w:hint="eastAsia"/>
+        </w:rPr>
+        <w:t>颜色</w:t>
+      </w:r>
+      <w:r>
+        <w:t>的图样，而类的实例化则更为复杂。</w:t>
+      </w:r>
+    </w:p>
+    <w:p>
+      <w:pPr>
+        <w:spacing w:line="360" w:lineRule="auto"/>
+        <w:ind w:firstLineChars="200" w:firstLine="420"/>
+      </w:pPr>
+      <w:r>
+        <w:rPr>
+          <w:rFonts w:hint="eastAsia"/>
+        </w:rPr>
+        <w:t>通过</w:t>
+      </w:r>
+      <w:r>
+        <w:t>MyLine</w:t>
       </w:r>
       <w:r>
         <w:rPr>
@@ -2541,7 +2886,46 @@
         <w:t>类</w:t>
       </w:r>
       <w:r>
-        <w:t>的实例</w:t>
+        <w:t>的定义，我们还可以看出</w:t>
+      </w:r>
+      <w:r>
+        <w:rPr>
+          <w:rFonts w:hint="eastAsia"/>
+        </w:rPr>
+        <w:t>面</w:t>
+      </w:r>
+      <w:r>
+        <w:t>向对象编程的另一个特征，即封装性。</w:t>
+      </w:r>
+      <w:r>
+        <w:rPr>
+          <w:rFonts w:hint="eastAsia"/>
+        </w:rPr>
+        <w:t>在</w:t>
+      </w:r>
+      <w:r>
+        <w:t>该</w:t>
+      </w:r>
+      <w:r>
+        <w:rPr>
+          <w:rFonts w:hint="eastAsia"/>
+        </w:rPr>
+        <w:t>类</w:t>
+      </w:r>
+      <w:r>
+        <w:t>中定义的属性和方法都定义在</w:t>
+      </w:r>
+      <w:r>
+        <w:t>MyLine</w:t>
+      </w:r>
+      <w:r>
+        <w:rPr>
+          <w:rFonts w:hint="eastAsia"/>
+        </w:rPr>
+        <w:t>类</w:t>
+      </w:r>
+      <w:r>
+        <w:t>体内部</w:t>
       </w:r>
       <w:r>
         <w:rPr>
@@ -2550,450 +2934,27 @@
         <w:t>，</w:t>
       </w:r>
       <w:r>
-        <w:rPr>
-          <w:rFonts w:hint="eastAsia"/>
-        </w:rPr>
-        <w:t>类</w:t>
-      </w:r>
-      <w:r>
-        <w:t>实例化时，会自动调用</w:t>
-      </w:r>
-      <w:r>
-        <w:rPr>
-          <w:rFonts w:hint="eastAsia"/>
-        </w:rPr>
-        <w:t>其</w:t>
-      </w:r>
-      <w:r>
-        <w:t>构造</w:t>
-      </w:r>
-      <w:r>
-        <w:rPr>
-          <w:rFonts w:hint="eastAsia"/>
-        </w:rPr>
-        <w:t>方法（</w:t>
-      </w:r>
-      <w:r>
-        <w:t>__init__</w:t>
-      </w:r>
-      <w:r>
-        <w:rPr>
-          <w:rFonts w:hint="eastAsia"/>
-        </w:rPr>
-        <w:t>），</w:t>
-      </w:r>
-      <w:r>
-        <w:t>来初</w:t>
-      </w:r>
-      <w:r>
-        <w:rPr>
-          <w:rFonts w:hint="eastAsia"/>
-        </w:rPr>
-        <w:t>始</w:t>
-      </w:r>
-      <w:r>
-        <w:t>化实例</w:t>
-      </w:r>
-      <w:r>
-        <w:rPr>
-          <w:rFonts w:hint="eastAsia"/>
-        </w:rPr>
-        <w:t>，</w:t>
-      </w:r>
-      <w:r>
-        <w:t>这里表现为</w:t>
-      </w:r>
-      <w:r>
-        <w:rPr>
-          <w:rFonts w:hint="eastAsia"/>
-        </w:rPr>
-        <w:t>给</w:t>
-      </w:r>
-      <w:r>
-        <w:t>四个实例属性</w:t>
-      </w:r>
-      <w:r>
-        <w:rPr>
-          <w:rFonts w:hint="eastAsia"/>
-        </w:rPr>
-        <w:t>赋</w:t>
-      </w:r>
-      <w:r>
-        <w:t>值。</w:t>
-      </w:r>
-      <w:r>
-        <w:rPr>
-          <w:rFonts w:hint="eastAsia"/>
-        </w:rPr>
-        <w:t>实例</w:t>
-      </w:r>
-      <w:r>
-        <w:t>myline_a</w:t>
-      </w:r>
-      <w:r>
-        <w:rPr>
-          <w:rFonts w:hint="eastAsia"/>
-        </w:rPr>
-        <w:t>表示</w:t>
-      </w:r>
-      <w:r>
-        <w:t>的线段</w:t>
-      </w:r>
-      <w:r>
-        <w:rPr>
-          <w:rFonts w:hint="eastAsia"/>
-        </w:rPr>
+        <w:t>而面向过程编程的代码就没有这种组织代码的方式。封</w:t>
+      </w:r>
+      <w:r>
+        <w:rPr>
+          <w:rFonts w:hint="eastAsia"/>
+        </w:rPr>
+        <w:t>装</w:t>
+      </w:r>
+      <w:r>
+        <w:t>性还表现在要修改类的属性，原则上要通过</w:t>
+      </w:r>
+      <w:r>
+        <w:rPr>
+          <w:rFonts w:hint="eastAsia"/>
+        </w:rPr>
+        <w:t>类实例</w:t>
+      </w:r>
+      <w:r>
         <w:t>的</w:t>
       </w:r>
       <w:r>
-        <w:t>起始</w:t>
-      </w:r>
-      <w:r>
-        <w:rPr>
-          <w:rFonts w:hint="eastAsia"/>
-        </w:rPr>
-        <w:t>坐标</w:t>
-      </w:r>
-      <w:r>
-        <w:t>点</w:t>
-      </w:r>
-      <w:r>
-        <w:rPr>
-          <w:rFonts w:hint="eastAsia"/>
-        </w:rPr>
-        <w:t>和</w:t>
-      </w:r>
-      <w:r>
-        <w:t>结束</w:t>
-      </w:r>
-      <w:r>
-        <w:rPr>
-          <w:rFonts w:hint="eastAsia"/>
-        </w:rPr>
-        <w:t>坐标</w:t>
-      </w:r>
-      <w:r>
-        <w:t>点</w:t>
-      </w:r>
-      <w:r>
-        <w:rPr>
-          <w:rFonts w:hint="eastAsia"/>
-        </w:rPr>
-        <w:t>分别</w:t>
-      </w:r>
-      <w:r>
-        <w:t>为</w:t>
-      </w:r>
-      <w:r>
-        <w:t>(0,0),(20,30)</w:t>
-      </w:r>
-      <w:r>
-        <w:rPr>
-          <w:rFonts w:hint="eastAsia"/>
-        </w:rPr>
-        <w:t>，而线宽</w:t>
-      </w:r>
-      <w:r>
-        <w:t>和线的颜色都是默认值。</w:t>
-      </w:r>
-      <w:r>
-        <w:rPr>
-          <w:rFonts w:hint="eastAsia"/>
-        </w:rPr>
-        <w:t>实例</w:t>
-      </w:r>
-      <w:r>
-        <w:t>myline_</w:t>
-      </w:r>
-      <w:r>
-        <w:t>b</w:t>
-      </w:r>
-      <w:r>
-        <w:rPr>
-          <w:rFonts w:hint="eastAsia"/>
-        </w:rPr>
-        <w:t>表示</w:t>
-      </w:r>
-      <w:r>
-        <w:t>的线段</w:t>
-      </w:r>
-      <w:r>
-        <w:rPr>
-          <w:rFonts w:hint="eastAsia"/>
-        </w:rPr>
-        <w:t>的</w:t>
-      </w:r>
-      <w:r>
-        <w:t>起始</w:t>
-      </w:r>
-      <w:r>
-        <w:rPr>
-          <w:rFonts w:hint="eastAsia"/>
-        </w:rPr>
-        <w:t>坐标</w:t>
-      </w:r>
-      <w:r>
-        <w:t>点</w:t>
-      </w:r>
-      <w:r>
-        <w:rPr>
-          <w:rFonts w:hint="eastAsia"/>
-        </w:rPr>
-        <w:t>和</w:t>
-      </w:r>
-      <w:r>
-        <w:t>结束</w:t>
-      </w:r>
-      <w:r>
-        <w:rPr>
-          <w:rFonts w:hint="eastAsia"/>
-        </w:rPr>
-        <w:t>坐标</w:t>
-      </w:r>
-      <w:r>
-        <w:t>点</w:t>
-      </w:r>
-      <w:r>
-        <w:rPr>
-          <w:rFonts w:hint="eastAsia"/>
-        </w:rPr>
-        <w:t>分别</w:t>
-      </w:r>
-      <w:r>
-        <w:t>为</w:t>
-      </w:r>
-      <w:r>
-        <w:t>(0,0),(10,2</w:t>
-      </w:r>
-      <w:r>
-        <w:t>0)</w:t>
-      </w:r>
-      <w:r>
-        <w:rPr>
-          <w:rFonts w:hint="eastAsia"/>
-        </w:rPr>
-        <w:t>，线宽</w:t>
-      </w:r>
-      <w:r>
-        <w:t>也</w:t>
-      </w:r>
-      <w:r>
-        <w:rPr>
-          <w:rFonts w:hint="eastAsia"/>
-        </w:rPr>
-        <w:t>为</w:t>
-      </w:r>
-      <w:r>
-        <w:rPr>
-          <w:rFonts w:hint="eastAsia"/>
-        </w:rPr>
-        <w:t>2</w:t>
-      </w:r>
-      <w:r>
-        <w:rPr>
-          <w:rFonts w:hint="eastAsia"/>
-        </w:rPr>
-        <w:t>，颜色</w:t>
-      </w:r>
-      <w:r>
-        <w:t>为</w:t>
-      </w:r>
-      <w:r>
-        <w:rPr>
-          <w:rFonts w:hint="eastAsia"/>
-        </w:rPr>
-        <w:t>默认</w:t>
-      </w:r>
-      <w:r>
-        <w:t>值。就是说同一个类</w:t>
-      </w:r>
-      <w:r>
-        <w:rPr>
-          <w:rFonts w:hint="eastAsia"/>
-        </w:rPr>
-        <w:t>经过不</w:t>
-      </w:r>
-      <w:r>
-        <w:t>同的</w:t>
-      </w:r>
-      <w:r>
-        <w:t>实例化</w:t>
-      </w:r>
-      <w:r>
-        <w:rPr>
-          <w:rFonts w:hint="eastAsia"/>
-        </w:rPr>
-        <w:t>后</w:t>
-      </w:r>
-      <w:r>
-        <w:t>的实例可以千差万别</w:t>
-      </w:r>
-      <w:r>
-        <w:t>。</w:t>
-      </w:r>
-      <w:r>
-        <w:rPr>
-          <w:rFonts w:hint="eastAsia"/>
-        </w:rPr>
-        <w:t>因此</w:t>
-      </w:r>
-      <w:r>
-        <w:t>类</w:t>
-      </w:r>
-      <w:r>
-        <w:rPr>
-          <w:rFonts w:hint="eastAsia"/>
-        </w:rPr>
-        <w:t>就</w:t>
-      </w:r>
-      <w:r>
-        <w:t>是生成实例的模板</w:t>
-      </w:r>
-      <w:r>
-        <w:rPr>
-          <w:rFonts w:hint="eastAsia"/>
-        </w:rPr>
-        <w:t>，</w:t>
-      </w:r>
-      <w:r>
-        <w:t>我们也可以</w:t>
-      </w:r>
-      <w:r>
-        <w:rPr>
-          <w:rFonts w:hint="eastAsia"/>
-        </w:rPr>
-        <w:t>简单</w:t>
-      </w:r>
-      <w:r>
-        <w:t>地把类理解为</w:t>
-      </w:r>
-      <w:r>
-        <w:rPr>
-          <w:rFonts w:hint="eastAsia"/>
-        </w:rPr>
-        <w:t>一</w:t>
-      </w:r>
-      <w:r>
-        <w:t>枚印章，</w:t>
-      </w:r>
-      <w:r>
-        <w:rPr>
-          <w:rFonts w:hint="eastAsia"/>
-        </w:rPr>
-        <w:t>用</w:t>
-      </w:r>
-      <w:r>
-        <w:t>不同的</w:t>
-      </w:r>
-      <w:r>
-        <w:rPr>
-          <w:rFonts w:hint="eastAsia"/>
-        </w:rPr>
-        <w:t>印泥可以</w:t>
-      </w:r>
-      <w:r>
-        <w:t>印出不同</w:t>
-      </w:r>
-      <w:r>
-        <w:rPr>
-          <w:rFonts w:hint="eastAsia"/>
-        </w:rPr>
-        <w:t>颜色</w:t>
-      </w:r>
-      <w:r>
-        <w:t>的图样，而类的实例化则更为复杂。</w:t>
-      </w:r>
-    </w:p>
-    <w:p>
-      <w:pPr>
-        <w:spacing w:line="360" w:lineRule="auto"/>
-        <w:ind w:firstLineChars="200" w:firstLine="420"/>
-      </w:pPr>
-      <w:r>
-        <w:rPr>
-          <w:rFonts w:hint="eastAsia"/>
-        </w:rPr>
-        <w:t>通过</w:t>
-      </w:r>
-      <w:r>
-        <w:t>MyLine</w:t>
-      </w:r>
-      <w:r>
-        <w:rPr>
-          <w:rFonts w:hint="eastAsia"/>
-        </w:rPr>
-        <w:t>类</w:t>
-      </w:r>
-      <w:r>
-        <w:t>的定义，我们还可以看出</w:t>
-      </w:r>
-      <w:r>
-        <w:rPr>
-          <w:rFonts w:hint="eastAsia"/>
-        </w:rPr>
-        <w:t>面</w:t>
-      </w:r>
-      <w:r>
-        <w:t>向对象编程的另一个特征，即封装性。</w:t>
-      </w:r>
-      <w:r>
-        <w:rPr>
-          <w:rFonts w:hint="eastAsia"/>
-        </w:rPr>
-        <w:t>在</w:t>
-      </w:r>
-      <w:r>
-        <w:t>该</w:t>
-      </w:r>
-      <w:r>
-        <w:rPr>
-          <w:rFonts w:hint="eastAsia"/>
-        </w:rPr>
-        <w:t>类</w:t>
-      </w:r>
-      <w:r>
-        <w:t>中定义的属性和方法都定义在</w:t>
-      </w:r>
-      <w:r>
-        <w:t>MyLine</w:t>
-      </w:r>
-      <w:r>
-        <w:rPr>
-          <w:rFonts w:hint="eastAsia"/>
-        </w:rPr>
-        <w:t>类</w:t>
-      </w:r>
-      <w:r>
-        <w:t>体内部</w:t>
-      </w:r>
-      <w:r>
-        <w:rPr>
-          <w:rFonts w:hint="eastAsia"/>
-        </w:rPr>
-        <w:t>，</w:t>
-      </w:r>
-      <w:r>
-        <w:t>而面向过程编程的代码就没有这种组织代码的方式。封</w:t>
-      </w:r>
-      <w:r>
-        <w:rPr>
-          <w:rFonts w:hint="eastAsia"/>
-        </w:rPr>
-        <w:t>装</w:t>
-      </w:r>
-      <w:r>
-        <w:t>性还表现在要修改类的属性，原则上要通过</w:t>
-      </w:r>
-      <w:r>
-        <w:rPr>
-          <w:rFonts w:hint="eastAsia"/>
-        </w:rPr>
-        <w:t>类实例</w:t>
-      </w:r>
-      <w:r>
-        <w:t>的</w:t>
-      </w:r>
-      <w:r>
         <w:rPr>
           <w:rFonts w:hint="eastAsia"/>
         </w:rPr>
@@ -3009,10 +2970,7 @@
         <w:t>修改</w:t>
       </w:r>
       <w:r>
-        <w:t>；同时，要调用类的</w:t>
-      </w:r>
-      <w:r>
-        <w:t>方法</w:t>
+        <w:t>；同时，要调用类的方法</w:t>
       </w:r>
       <w:r>
         <w:rPr>
@@ -3027,13 +2985,7 @@
         <w:rPr>
           <w:rFonts w:hint="eastAsia"/>
         </w:rPr>
-        <w:t>动作</w:t>
-      </w:r>
-      <w:r>
-        <w:rPr>
-          <w:rFonts w:hint="eastAsia"/>
-        </w:rPr>
-        <w:t>，</w:t>
+        <w:t>动作，</w:t>
       </w:r>
       <w:r>
         <w:t>同样是通过类实例去</w:t>
@@ -3758,7 +3710,76 @@
         <w:rPr>
           <w:rFonts w:hint="eastAsia"/>
         </w:rPr>
-        <w:t>时</w:t>
+        <w:t>时，</w:t>
+      </w:r>
+      <w:r>
+        <w:t>成功地输出了</w:t>
+      </w:r>
+      <w:r>
+        <w:t>x</w:t>
+      </w:r>
+      <w:r>
+        <w:rPr>
+          <w:rFonts w:hint="eastAsia"/>
+        </w:rPr>
+        <w:t>和</w:t>
+      </w:r>
+      <w:r>
+        <w:rPr>
+          <w:rFonts w:hint="eastAsia"/>
+        </w:rPr>
+        <w:t>y</w:t>
+      </w:r>
+      <w:r>
+        <w:rPr>
+          <w:rFonts w:hint="eastAsia"/>
+        </w:rPr>
+        <w:t>的</w:t>
+      </w:r>
+      <w:r>
+        <w:t>属性值。</w:t>
+      </w:r>
+    </w:p>
+    <w:p>
+      <w:pPr>
+        <w:spacing w:line="360" w:lineRule="auto"/>
+        <w:ind w:firstLineChars="200" w:firstLine="420"/>
+      </w:pPr>
+      <w:r>
+        <w:rPr>
+          <w:rFonts w:hint="eastAsia"/>
+        </w:rPr>
+        <w:t>一般</w:t>
+      </w:r>
+      <w:r>
+        <w:t>情况下，</w:t>
+      </w:r>
+      <w:r>
+        <w:rPr>
+          <w:rFonts w:hint="eastAsia"/>
+        </w:rPr>
+        <w:t>实例</w:t>
+      </w:r>
+      <w:r>
+        <w:t>属性尽量在类的构造方法中定义和赋值，如果能保证其实例属性是</w:t>
+      </w:r>
+      <w:r>
+        <w:rPr>
+          <w:rFonts w:hint="eastAsia"/>
+        </w:rPr>
+        <w:t>在</w:t>
+      </w:r>
+      <w:r>
+        <w:t>使用前被定义和赋值，则也可</w:t>
+      </w:r>
+      <w:r>
+        <w:rPr>
+          <w:rFonts w:hint="eastAsia"/>
+        </w:rPr>
+        <w:t>以在</w:t>
+      </w:r>
+      <w:r>
+        <w:t>一般方法中定义实例属性</w:t>
       </w:r>
       <w:r>
         <w:rPr>
@@ -3767,10 +3788,70 @@
         <w:t>，</w:t>
       </w:r>
       <w:r>
-        <w:t>成功地输出了</w:t>
-      </w:r>
-      <w:r>
-        <w:t>x</w:t>
+        <w:t>实现的方法</w:t>
+      </w:r>
+      <w:r>
+        <w:rPr>
+          <w:rFonts w:hint="eastAsia"/>
+        </w:rPr>
+        <w:t>可以</w:t>
+      </w:r>
+      <w:r>
+        <w:t>是在构造方法中调用</w:t>
+      </w:r>
+      <w:r>
+        <w:rPr>
+          <w:rFonts w:hint="eastAsia"/>
+        </w:rPr>
+        <w:t>定义</w:t>
+      </w:r>
+      <w:r>
+        <w:t>实例属性的一般方法一次。</w:t>
+      </w:r>
+    </w:p>
+    <w:p>
+      <w:pPr>
+        <w:spacing w:line="360" w:lineRule="auto"/>
+        <w:ind w:firstLineChars="200" w:firstLine="420"/>
+      </w:pPr>
+      <w:r>
+        <w:rPr>
+          <w:rFonts w:hint="eastAsia"/>
+        </w:rPr>
+        <w:t>2.</w:t>
+      </w:r>
+      <w:r>
+        <w:rPr>
+          <w:rFonts w:hint="eastAsia"/>
+        </w:rPr>
+        <w:t>实例</w:t>
+      </w:r>
+      <w:r>
+        <w:t>方法的定义</w:t>
+      </w:r>
+    </w:p>
+    <w:p>
+      <w:pPr>
+        <w:spacing w:line="360" w:lineRule="auto"/>
+        <w:ind w:firstLineChars="200" w:firstLine="420"/>
+      </w:pPr>
+      <w:r>
+        <w:rPr>
+          <w:rFonts w:hint="eastAsia"/>
+        </w:rPr>
+        <w:t>通过</w:t>
+      </w:r>
+      <w:r>
+        <w:t>上文中的代码，也可以看出</w:t>
+      </w:r>
+      <w:r>
+        <w:rPr>
+          <w:rFonts w:hint="eastAsia"/>
+        </w:rPr>
+        <w:t>一般实例</w:t>
+      </w:r>
+      <w:r>
+        <w:t>方法的定义</w:t>
       </w:r>
       <w:r>
         <w:rPr>
@@ -3779,291 +3860,156 @@
         <w:t>和</w:t>
       </w:r>
       <w:r>
-        <w:rPr>
-          <w:rFonts w:hint="eastAsia"/>
-        </w:rPr>
-        <w:t>y</w:t>
-      </w:r>
-      <w:r>
-        <w:rPr>
-          <w:rFonts w:hint="eastAsia"/>
-        </w:rPr>
+        <w:t>构造方法定义形式是类似的，只不过方法名称不使用</w:t>
+      </w:r>
+      <w:r>
+        <w:rPr>
+          <w:rFonts w:hint="eastAsia"/>
+        </w:rPr>
+        <w:t>双</w:t>
+      </w:r>
+      <w:r>
+        <w:t>下划线了。</w:t>
+      </w:r>
+    </w:p>
+    <w:p>
+      <w:pPr>
+        <w:spacing w:line="360" w:lineRule="auto"/>
+        <w:ind w:firstLineChars="200" w:firstLine="420"/>
+      </w:pPr>
+      <w:r>
+        <w:rPr>
+          <w:rFonts w:hint="eastAsia"/>
+        </w:rPr>
+        <w:t>一般</w:t>
+      </w:r>
+      <w:r>
+        <w:t>方法的定义时，第一个参数也是</w:t>
+      </w:r>
+      <w:r>
+        <w:rPr>
+          <w:rFonts w:hint="eastAsia"/>
+        </w:rPr>
+        <w:t>self</w:t>
+      </w:r>
+      <w:r>
+        <w:rPr>
+          <w:rFonts w:hint="eastAsia"/>
+        </w:rPr>
+        <w:t>，</w:t>
+      </w:r>
+      <w:r>
+        <w:t>用于</w:t>
+      </w:r>
+      <w:r>
+        <w:rPr>
+          <w:rFonts w:hint="eastAsia"/>
+        </w:rPr>
+        <w:t>对</w:t>
+      </w:r>
+      <w:r>
+        <w:t>实例</w:t>
+      </w:r>
+      <w:r>
+        <w:rPr>
+          <w:rFonts w:hint="eastAsia"/>
+        </w:rPr>
+        <w:t>自</w:t>
+      </w:r>
+      <w:r>
+        <w:t>身的引用，其他参数可以和</w:t>
+      </w:r>
+      <w:r>
+        <w:rPr>
+          <w:rFonts w:hint="eastAsia"/>
+        </w:rPr>
+        <w:t>面向</w:t>
+      </w:r>
+      <w:r>
+        <w:t>过程的函数一样，由用户根据实际需求定义。但</w:t>
+      </w:r>
+      <w:r>
+        <w:rPr>
+          <w:rFonts w:hint="eastAsia"/>
+        </w:rPr>
+        <w:t>需要</w:t>
+      </w:r>
+      <w:r>
+        <w:t>说明的是，</w:t>
+      </w:r>
+      <w:r>
+        <w:rPr>
+          <w:rFonts w:hint="eastAsia"/>
+        </w:rPr>
+        <w:t>在</w:t>
+      </w:r>
+      <w:r>
+        <w:t>使用类实例去调用普通的实例方法时，</w:t>
+      </w:r>
+      <w:r>
+        <w:rPr>
+          <w:rFonts w:hint="eastAsia"/>
+        </w:rPr>
+        <w:t>self</w:t>
+      </w:r>
+      <w:r>
+        <w:rPr>
+          <w:rFonts w:hint="eastAsia"/>
+        </w:rPr>
+        <w:t>这</w:t>
+      </w:r>
+      <w:r>
+        <w:t>个参数</w:t>
+      </w:r>
+      <w:r>
+        <w:rPr>
+          <w:rFonts w:hint="eastAsia"/>
+        </w:rPr>
+        <w:t>是</w:t>
+      </w:r>
+      <w:r>
+        <w:t>不用提供的，由</w:t>
+      </w:r>
+      <w:r>
+        <w:rPr>
+          <w:rFonts w:hint="eastAsia"/>
+        </w:rPr>
+        <w:t>P</w:t>
+      </w:r>
+      <w:r>
+        <w:t>ython</w:t>
+      </w:r>
+      <w:r>
+        <w:rPr>
+          <w:rFonts w:hint="eastAsia"/>
+        </w:rPr>
+        <w:t>自动</w:t>
+      </w:r>
+      <w:r>
+        <w:t>传入。</w:t>
+      </w:r>
+    </w:p>
+    <w:p>
+      <w:pPr>
+        <w:spacing w:line="360" w:lineRule="auto"/>
+        <w:ind w:firstLineChars="200" w:firstLine="420"/>
+      </w:pPr>
+    </w:p>
+    <w:p>
+      <w:pPr>
+        <w:spacing w:line="360" w:lineRule="auto"/>
+        <w:ind w:firstLineChars="200" w:firstLine="420"/>
+      </w:pPr>
+      <w:r>
+        <w:rPr>
+          <w:rFonts w:hint="eastAsia"/>
+        </w:rPr>
+        <w:t>类</w:t>
+      </w:r>
+      <w:r>
         <w:t>的</w:t>
       </w:r>
       <w:r>
-        <w:t>属性值。</w:t>
-      </w:r>
-    </w:p>
-    <w:p>
-      <w:pPr>
-        <w:spacing w:line="360" w:lineRule="auto"/>
-        <w:ind w:firstLineChars="200" w:firstLine="420"/>
-      </w:pPr>
-      <w:r>
-        <w:rPr>
-          <w:rFonts w:hint="eastAsia"/>
-        </w:rPr>
-        <w:t>一般</w:t>
-      </w:r>
-      <w:r>
-        <w:t>情况下，</w:t>
-      </w:r>
-      <w:r>
-        <w:rPr>
-          <w:rFonts w:hint="eastAsia"/>
-        </w:rPr>
-        <w:t>实例</w:t>
-      </w:r>
-      <w:r>
-        <w:t>属性尽量在类的构造方法中定义和赋值，如果能保证其实例属性是</w:t>
-      </w:r>
-      <w:r>
-        <w:rPr>
-          <w:rFonts w:hint="eastAsia"/>
-        </w:rPr>
-        <w:t>在</w:t>
-      </w:r>
-      <w:r>
-        <w:t>使用前被定义和赋值，则也可</w:t>
-      </w:r>
-      <w:r>
-        <w:rPr>
-          <w:rFonts w:hint="eastAsia"/>
-        </w:rPr>
-        <w:t>以在</w:t>
-      </w:r>
-      <w:r>
-        <w:t>一般方法中定义实例属性</w:t>
-      </w:r>
-      <w:r>
-        <w:rPr>
-          <w:rFonts w:hint="eastAsia"/>
-        </w:rPr>
-        <w:t>，</w:t>
-      </w:r>
-      <w:r>
-        <w:t>实现的方法</w:t>
-      </w:r>
-      <w:r>
-        <w:rPr>
-          <w:rFonts w:hint="eastAsia"/>
-        </w:rPr>
-        <w:t>可以</w:t>
-      </w:r>
-      <w:r>
-        <w:t>是在构造方法中调用</w:t>
-      </w:r>
-      <w:r>
-        <w:rPr>
-          <w:rFonts w:hint="eastAsia"/>
-        </w:rPr>
-        <w:t>定义</w:t>
-      </w:r>
-      <w:r>
-        <w:t>实例属性的一般方法一次。</w:t>
-      </w:r>
-    </w:p>
-    <w:p>
-      <w:pPr>
-        <w:spacing w:line="360" w:lineRule="auto"/>
-        <w:ind w:firstLineChars="200" w:firstLine="420"/>
-      </w:pPr>
-      <w:r>
-        <w:rPr>
-          <w:rFonts w:hint="eastAsia"/>
-        </w:rPr>
-        <w:t>2.</w:t>
-      </w:r>
-      <w:r>
-        <w:rPr>
-          <w:rFonts w:hint="eastAsia"/>
-        </w:rPr>
-        <w:t>实例</w:t>
-      </w:r>
-      <w:r>
-        <w:t>方法的定义</w:t>
-      </w:r>
-    </w:p>
-    <w:p>
-      <w:pPr>
-        <w:spacing w:line="360" w:lineRule="auto"/>
-        <w:ind w:firstLineChars="200" w:firstLine="420"/>
-      </w:pPr>
-      <w:r>
-        <w:rPr>
-          <w:rFonts w:hint="eastAsia"/>
-        </w:rPr>
-        <w:t>通过</w:t>
-      </w:r>
-      <w:r>
-        <w:t>上文中的代码，也可以看出</w:t>
-      </w:r>
-      <w:r>
-        <w:rPr>
-          <w:rFonts w:hint="eastAsia"/>
-        </w:rPr>
-        <w:t>一般实例</w:t>
-      </w:r>
-      <w:r>
-        <w:t>方法的定义</w:t>
-      </w:r>
-      <w:r>
-        <w:rPr>
-          <w:rFonts w:hint="eastAsia"/>
-        </w:rPr>
-        <w:t>和</w:t>
-      </w:r>
-      <w:r>
-        <w:t>构造方法定义形式是类似的，只不过方法名称不使用</w:t>
-      </w:r>
-      <w:r>
-        <w:rPr>
-          <w:rFonts w:hint="eastAsia"/>
-        </w:rPr>
-        <w:t>双</w:t>
-      </w:r>
-      <w:r>
-        <w:t>下划线了。</w:t>
-      </w:r>
-    </w:p>
-    <w:p>
-      <w:pPr>
-        <w:spacing w:line="360" w:lineRule="auto"/>
-        <w:ind w:firstLineChars="200" w:firstLine="420"/>
-      </w:pPr>
-      <w:r>
-        <w:rPr>
-          <w:rFonts w:hint="eastAsia"/>
-        </w:rPr>
-        <w:t>一般</w:t>
-      </w:r>
-      <w:r>
-        <w:t>方法的定义时，第一个参数也是</w:t>
-      </w:r>
-      <w:r>
-        <w:rPr>
-          <w:rFonts w:hint="eastAsia"/>
-        </w:rPr>
-        <w:t>self</w:t>
-      </w:r>
-      <w:r>
-        <w:rPr>
-          <w:rFonts w:hint="eastAsia"/>
-        </w:rPr>
-        <w:t>，</w:t>
-      </w:r>
-      <w:r>
-        <w:t>用于</w:t>
-      </w:r>
-      <w:r>
-        <w:rPr>
-          <w:rFonts w:hint="eastAsia"/>
-        </w:rPr>
-        <w:t>对</w:t>
-      </w:r>
-      <w:r>
-        <w:t>实例</w:t>
-      </w:r>
-      <w:r>
-        <w:rPr>
-          <w:rFonts w:hint="eastAsia"/>
-        </w:rPr>
-        <w:t>自</w:t>
-      </w:r>
-      <w:r>
-        <w:t>身的引用，其他参数可以和</w:t>
-      </w:r>
-      <w:r>
-        <w:rPr>
-          <w:rFonts w:hint="eastAsia"/>
-        </w:rPr>
-        <w:t>面向</w:t>
-      </w:r>
-      <w:r>
-        <w:t>过程的函数一样，由用户根据实际需求定义。但</w:t>
-      </w:r>
-      <w:r>
-        <w:rPr>
-          <w:rFonts w:hint="eastAsia"/>
-        </w:rPr>
-        <w:t>需要</w:t>
-      </w:r>
-      <w:r>
-        <w:t>说明的是，</w:t>
-      </w:r>
-      <w:r>
-        <w:rPr>
-          <w:rFonts w:hint="eastAsia"/>
-        </w:rPr>
-        <w:t>在</w:t>
-      </w:r>
-      <w:r>
-        <w:t>使用类实例去调用普通的实例方法时，</w:t>
-      </w:r>
-      <w:r>
-        <w:rPr>
-          <w:rFonts w:hint="eastAsia"/>
-        </w:rPr>
-        <w:t>self</w:t>
-      </w:r>
-      <w:r>
-        <w:rPr>
-          <w:rFonts w:hint="eastAsia"/>
-        </w:rPr>
-        <w:t>这</w:t>
-      </w:r>
-      <w:r>
-        <w:t>个参数</w:t>
-      </w:r>
-      <w:r>
-        <w:rPr>
-          <w:rFonts w:hint="eastAsia"/>
-        </w:rPr>
-        <w:t>是</w:t>
-      </w:r>
-      <w:r>
-        <w:t>不用提供的，由</w:t>
-      </w:r>
-      <w:r>
-        <w:rPr>
-          <w:rFonts w:hint="eastAsia"/>
-        </w:rPr>
-        <w:t>P</w:t>
-      </w:r>
-      <w:r>
-        <w:t>ython</w:t>
-      </w:r>
-      <w:r>
-        <w:rPr>
-          <w:rFonts w:hint="eastAsia"/>
-        </w:rPr>
-        <w:t>自动</w:t>
-      </w:r>
-      <w:r>
-        <w:t>传入。</w:t>
-      </w:r>
-    </w:p>
-    <w:p>
-      <w:pPr>
-        <w:spacing w:line="360" w:lineRule="auto"/>
-        <w:ind w:firstLineChars="200" w:firstLine="420"/>
-      </w:pPr>
-    </w:p>
-    <w:p>
-      <w:pPr>
-        <w:spacing w:line="360" w:lineRule="auto"/>
-        <w:ind w:firstLineChars="200" w:firstLine="420"/>
-      </w:pPr>
-      <w:r>
-        <w:rPr>
-          <w:rFonts w:hint="eastAsia"/>
-        </w:rPr>
-        <w:t>类</w:t>
-      </w:r>
-      <w:r>
-        <w:t>的</w:t>
-      </w:r>
-      <w:r>
         <w:rPr>
           <w:rFonts w:hint="eastAsia"/>
         </w:rPr>
@@ -4083,9 +4029,6 @@
       <w:pPr>
         <w:spacing w:line="360" w:lineRule="auto"/>
         <w:ind w:firstLineChars="200" w:firstLine="420"/>
-        <w:rPr>
-          <w:rFonts w:hint="eastAsia"/>
-        </w:rPr>
       </w:pPr>
       <w:r>
         <w:rPr>
@@ -5090,9 +5033,6 @@
       <w:pPr>
         <w:spacing w:line="360" w:lineRule="auto"/>
         <w:ind w:firstLineChars="200" w:firstLine="420"/>
-        <w:rPr>
-          <w:rFonts w:hint="eastAsia"/>
-        </w:rPr>
       </w:pPr>
       <w:r>
         <w:rPr>
@@ -5121,6 +5061,645 @@
       <w:r>
         <w:t>。</w:t>
       </w:r>
+    </w:p>
+    <w:p>
+      <w:pPr>
+        <w:spacing w:line="360" w:lineRule="auto"/>
+        <w:ind w:firstLineChars="200" w:firstLine="420"/>
+      </w:pPr>
+      <w:r>
+        <w:lastRenderedPageBreak/>
+        <w:t>class</w:t>
+      </w:r>
+      <w:r>
+        <w:t xml:space="preserve"> Foo:</w:t>
+      </w:r>
+    </w:p>
+    <w:p>
+      <w:pPr>
+        <w:spacing w:line="360" w:lineRule="auto"/>
+        <w:ind w:firstLineChars="200" w:firstLine="420"/>
+      </w:pPr>
+      <w:r>
+        <w:t xml:space="preserve">    bar = 3</w:t>
+      </w:r>
+    </w:p>
+    <w:p>
+      <w:pPr>
+        <w:spacing w:line="360" w:lineRule="auto"/>
+        <w:ind w:firstLineChars="200" w:firstLine="420"/>
+      </w:pPr>
+      <w:r>
+        <w:tab/>
+        <w:t>@classmethod</w:t>
+      </w:r>
+    </w:p>
+    <w:p>
+      <w:pPr>
+        <w:spacing w:line="360" w:lineRule="auto"/>
+        <w:ind w:firstLineChars="200" w:firstLine="420"/>
+      </w:pPr>
+      <w:r>
+        <w:tab/>
+        <w:t>def c_mthd(cls,v):</w:t>
+      </w:r>
+    </w:p>
+    <w:p>
+      <w:pPr>
+        <w:spacing w:line="360" w:lineRule="auto"/>
+        <w:ind w:firstLineChars="200" w:firstLine="420"/>
+      </w:pPr>
+      <w:r>
+        <w:tab/>
+      </w:r>
+      <w:r>
+        <w:tab/>
+        <w:t>print(cls.a,v)</w:t>
+      </w:r>
+    </w:p>
+    <w:p>
+      <w:pPr>
+        <w:spacing w:line="360" w:lineRule="auto"/>
+        <w:ind w:firstLineChars="200" w:firstLine="420"/>
+      </w:pPr>
+      <w:r>
+        <w:rPr>
+          <w:rFonts w:hint="eastAsia"/>
+        </w:rPr>
+        <w:t>以</w:t>
+      </w:r>
+      <w:r>
+        <w:t>下为实例化类</w:t>
+      </w:r>
+      <w:r>
+        <w:rPr>
+          <w:rFonts w:hint="eastAsia"/>
+        </w:rPr>
+        <w:t>后</w:t>
+      </w:r>
+      <w:r>
+        <w:t>调用结果</w:t>
+      </w:r>
+      <w:r>
+        <w:rPr>
+          <w:rFonts w:hint="eastAsia"/>
+        </w:rPr>
+        <w:t>和</w:t>
+      </w:r>
+      <w:r>
+        <w:t>直接用类名的调用结果：</w:t>
+      </w:r>
+    </w:p>
+    <w:p>
+      <w:pPr>
+        <w:spacing w:line="360" w:lineRule="auto"/>
+        <w:ind w:firstLineChars="200" w:firstLine="420"/>
+      </w:pPr>
+      <w:r>
+        <w:t>&gt;&gt;&gt; f = Foo()</w:t>
+      </w:r>
+    </w:p>
+    <w:p>
+      <w:pPr>
+        <w:spacing w:line="360" w:lineRule="auto"/>
+        <w:ind w:firstLineChars="200" w:firstLine="420"/>
+      </w:pPr>
+      <w:r>
+        <w:t>&gt;&gt;&gt; f.c_mthd(0)</w:t>
+      </w:r>
+    </w:p>
+    <w:p>
+      <w:pPr>
+        <w:spacing w:line="360" w:lineRule="auto"/>
+        <w:ind w:firstLineChars="200" w:firstLine="420"/>
+      </w:pPr>
+      <w:r>
+        <w:t>3 0</w:t>
+      </w:r>
+    </w:p>
+    <w:p>
+      <w:pPr>
+        <w:spacing w:line="360" w:lineRule="auto"/>
+        <w:ind w:firstLineChars="200" w:firstLine="420"/>
+      </w:pPr>
+      <w:r>
+        <w:t>&gt;&gt;&gt; Foo.c_mthd(0)</w:t>
+      </w:r>
+    </w:p>
+    <w:p>
+      <w:pPr>
+        <w:spacing w:line="360" w:lineRule="auto"/>
+        <w:ind w:firstLineChars="200" w:firstLine="420"/>
+      </w:pPr>
+      <w:r>
+        <w:t>3 0</w:t>
+      </w:r>
+    </w:p>
+    <w:p>
+      <w:pPr>
+        <w:spacing w:line="360" w:lineRule="auto"/>
+        <w:ind w:firstLineChars="200" w:firstLine="420"/>
+      </w:pPr>
+      <w:r>
+        <w:rPr>
+          <w:rFonts w:hint="eastAsia"/>
+        </w:rPr>
+        <w:t>类</w:t>
+      </w:r>
+      <w:r>
+        <w:t>方法</w:t>
+      </w:r>
+      <w:r>
+        <w:rPr>
+          <w:rFonts w:hint="eastAsia"/>
+        </w:rPr>
+        <w:t>是被</w:t>
+      </w:r>
+      <w:r>
+        <w:rPr>
+          <w:rFonts w:hint="eastAsia"/>
+        </w:rPr>
+        <w:t>classmethod</w:t>
+      </w:r>
+      <w:r>
+        <w:rPr>
+          <w:rFonts w:hint="eastAsia"/>
+        </w:rPr>
+        <w:t>装饰</w:t>
+      </w:r>
+      <w:r>
+        <w:t>器装饰的，其第一个参数必须是</w:t>
+      </w:r>
+      <w:r>
+        <w:rPr>
+          <w:rFonts w:hint="eastAsia"/>
+        </w:rPr>
+        <w:t>cls</w:t>
+      </w:r>
+      <w:r>
+        <w:rPr>
+          <w:rFonts w:hint="eastAsia"/>
+        </w:rPr>
+        <w:t>，</w:t>
+      </w:r>
+      <w:r>
+        <w:t>用它来代表</w:t>
+      </w:r>
+      <w:r>
+        <w:rPr>
+          <w:rFonts w:hint="eastAsia"/>
+        </w:rPr>
+        <w:t>类</w:t>
+      </w:r>
+      <w:r>
+        <w:t>自身。其它</w:t>
+      </w:r>
+      <w:r>
+        <w:rPr>
+          <w:rFonts w:hint="eastAsia"/>
+        </w:rPr>
+        <w:t>参数</w:t>
+      </w:r>
+      <w:r>
+        <w:t>使用方法</w:t>
+      </w:r>
+      <w:r>
+        <w:rPr>
+          <w:rFonts w:hint="eastAsia"/>
+        </w:rPr>
+        <w:t>与</w:t>
+      </w:r>
+      <w:r>
+        <w:t>一般方法相同。</w:t>
+      </w:r>
+    </w:p>
+    <w:p>
+      <w:pPr>
+        <w:spacing w:line="360" w:lineRule="auto"/>
+        <w:ind w:firstLineChars="200" w:firstLine="420"/>
+      </w:pPr>
+      <w:r>
+        <w:rPr>
+          <w:rFonts w:hint="eastAsia"/>
+        </w:rPr>
+        <w:t>注意</w:t>
+      </w:r>
+      <w:r>
+        <w:t>：类方法中不能使用实例</w:t>
+      </w:r>
+      <w:r>
+        <w:rPr>
+          <w:rFonts w:hint="eastAsia"/>
+        </w:rPr>
+        <w:t>属性，</w:t>
+      </w:r>
+      <w:r>
+        <w:t>因为调用时</w:t>
+      </w:r>
+      <w:r>
+        <w:rPr>
+          <w:rFonts w:hint="eastAsia"/>
+        </w:rPr>
+        <w:t>可能</w:t>
+      </w:r>
+      <w:r>
+        <w:t>还没有实例化该类，</w:t>
+      </w:r>
+      <w:r>
+        <w:rPr>
+          <w:rFonts w:hint="eastAsia"/>
+        </w:rPr>
+        <w:t>否则</w:t>
+      </w:r>
+      <w:r>
+        <w:t>会出错</w:t>
+      </w:r>
+      <w:r>
+        <w:rPr>
+          <w:rFonts w:hint="eastAsia"/>
+        </w:rPr>
+        <w:t>。</w:t>
+      </w:r>
+    </w:p>
+    <w:p>
+      <w:pPr>
+        <w:spacing w:line="360" w:lineRule="auto"/>
+        <w:ind w:firstLineChars="200" w:firstLine="420"/>
+      </w:pPr>
+      <w:r>
+        <w:rPr>
+          <w:rFonts w:hint="eastAsia"/>
+        </w:rPr>
+        <w:t>3.</w:t>
+      </w:r>
+      <w:r>
+        <w:rPr>
+          <w:rFonts w:hint="eastAsia"/>
+        </w:rPr>
+        <w:t>静态方法</w:t>
+      </w:r>
+    </w:p>
+    <w:p>
+      <w:pPr>
+        <w:spacing w:line="360" w:lineRule="auto"/>
+        <w:ind w:firstLineChars="200" w:firstLine="420"/>
+        <w:rPr>
+          <w:rFonts w:hint="eastAsia"/>
+        </w:rPr>
+      </w:pPr>
+      <w:r>
+        <w:rPr>
+          <w:rFonts w:hint="eastAsia"/>
+        </w:rPr>
+        <w:t>静态</w:t>
+      </w:r>
+      <w:r>
+        <w:t>方法在定义时就使用</w:t>
+      </w:r>
+      <w:r>
+        <w:t>staticmethod</w:t>
+      </w:r>
+      <w:r>
+        <w:rPr>
+          <w:rFonts w:hint="eastAsia"/>
+        </w:rPr>
+        <w:t>装饰</w:t>
+      </w:r>
+      <w:r>
+        <w:t>器，其参数既不用</w:t>
+      </w:r>
+      <w:r>
+        <w:rPr>
+          <w:rFonts w:hint="eastAsia"/>
+        </w:rPr>
+        <w:t>self</w:t>
+      </w:r>
+      <w:r>
+        <w:rPr>
+          <w:rFonts w:hint="eastAsia"/>
+        </w:rPr>
+        <w:t>，</w:t>
+      </w:r>
+      <w:r>
+        <w:t>也不用</w:t>
+      </w:r>
+      <w:r>
+        <w:rPr>
+          <w:rFonts w:hint="eastAsia"/>
+        </w:rPr>
+        <w:t>cls</w:t>
+      </w:r>
+      <w:r>
+        <w:rPr>
+          <w:rFonts w:hint="eastAsia"/>
+        </w:rPr>
+        <w:t>。</w:t>
+      </w:r>
+      <w:r>
+        <w:t>从</w:t>
+      </w:r>
+      <w:r>
+        <w:rPr>
+          <w:rFonts w:hint="eastAsia"/>
+        </w:rPr>
+        <w:t>定义形式</w:t>
+      </w:r>
+      <w:r>
+        <w:t>来看，就像定义一个普通函数一样，如果不希望</w:t>
+      </w:r>
+      <w:r>
+        <w:rPr>
+          <w:rFonts w:hint="eastAsia"/>
+        </w:rPr>
+        <w:t>他</w:t>
+      </w:r>
+      <w:r>
+        <w:t>被封装</w:t>
+      </w:r>
+      <w:r>
+        <w:rPr>
+          <w:rFonts w:hint="eastAsia"/>
+        </w:rPr>
+        <w:t>在</w:t>
+      </w:r>
+      <w:r>
+        <w:t>类一</w:t>
+      </w:r>
+      <w:r>
+        <w:rPr>
+          <w:rFonts w:hint="eastAsia"/>
+        </w:rPr>
+        <w:t>起</w:t>
+      </w:r>
+      <w:r>
+        <w:t>，完</w:t>
+      </w:r>
+      <w:r>
+        <w:rPr>
+          <w:rFonts w:hint="eastAsia"/>
+        </w:rPr>
+        <w:t>全</w:t>
+      </w:r>
+      <w:r>
+        <w:t>可以在类的外部进行定义</w:t>
+      </w:r>
+      <w:r>
+        <w:rPr>
+          <w:rFonts w:hint="eastAsia"/>
+        </w:rPr>
+        <w:t>一</w:t>
+      </w:r>
+      <w:r>
+        <w:t>个普通函数，然后</w:t>
+      </w:r>
+      <w:r>
+        <w:rPr>
+          <w:rFonts w:hint="eastAsia"/>
+        </w:rPr>
+        <w:t>在</w:t>
+      </w:r>
+      <w:r>
+        <w:t>类内的</w:t>
+      </w:r>
+      <w:r>
+        <w:rPr>
+          <w:rFonts w:hint="eastAsia"/>
+        </w:rPr>
+        <w:t>需要</w:t>
+      </w:r>
+      <w:r>
+        <w:t>的地方直接使用。</w:t>
+      </w:r>
+    </w:p>
+    <w:p>
+      <w:pPr>
+        <w:spacing w:line="360" w:lineRule="auto"/>
+        <w:ind w:firstLineChars="200" w:firstLine="420"/>
+      </w:pPr>
+      <w:r>
+        <w:t>class Foo:</w:t>
+      </w:r>
+    </w:p>
+    <w:p>
+      <w:pPr>
+        <w:spacing w:line="360" w:lineRule="auto"/>
+        <w:ind w:firstLineChars="200" w:firstLine="420"/>
+      </w:pPr>
+      <w:r>
+        <w:tab/>
+        <w:t>bar =3</w:t>
+      </w:r>
+    </w:p>
+    <w:p>
+      <w:pPr>
+        <w:spacing w:line="360" w:lineRule="auto"/>
+        <w:ind w:firstLineChars="200" w:firstLine="420"/>
+      </w:pPr>
+      <w:r>
+        <w:tab/>
+        <w:t>@staticmethod</w:t>
+      </w:r>
+    </w:p>
+    <w:p>
+      <w:pPr>
+        <w:spacing w:line="360" w:lineRule="auto"/>
+        <w:ind w:firstLineChars="200" w:firstLine="420"/>
+      </w:pPr>
+      <w:r>
+        <w:tab/>
+        <w:t xml:space="preserve">def </w:t>
+      </w:r>
+      <w:r>
+        <w:t>s</w:t>
+      </w:r>
+      <w:r>
+        <w:t>_mthd(v):</w:t>
+      </w:r>
+    </w:p>
+    <w:p>
+      <w:pPr>
+        <w:spacing w:line="360" w:lineRule="auto"/>
+        <w:ind w:firstLineChars="200" w:firstLine="420"/>
+      </w:pPr>
+      <w:r>
+        <w:tab/>
+      </w:r>
+      <w:r>
+        <w:tab/>
+        <w:t>print(</w:t>
+      </w:r>
+      <w:r>
+        <w:t>Foo</w:t>
+      </w:r>
+      <w:r>
+        <w:t>.bar,v)</w:t>
+      </w:r>
+    </w:p>
+    <w:p>
+      <w:pPr>
+        <w:spacing w:line="360" w:lineRule="auto"/>
+        <w:ind w:firstLineChars="200" w:firstLine="420"/>
+        <w:rPr>
+          <w:rFonts w:hint="eastAsia"/>
+        </w:rPr>
+      </w:pPr>
+      <w:r>
+        <w:rPr>
+          <w:rFonts w:hint="eastAsia"/>
+        </w:rPr>
+        <w:t>以</w:t>
+      </w:r>
+      <w:r>
+        <w:t>下是其调用方式：</w:t>
+      </w:r>
+    </w:p>
+    <w:p>
+      <w:pPr>
+        <w:spacing w:line="360" w:lineRule="auto"/>
+        <w:ind w:firstLineChars="200" w:firstLine="420"/>
+      </w:pPr>
+      <w:r>
+        <w:t>&gt;&gt;&gt; Foo.</w:t>
+      </w:r>
+      <w:r>
+        <w:t>s</w:t>
+      </w:r>
+      <w:r>
+        <w:t>_mthd(0)</w:t>
+      </w:r>
+    </w:p>
+    <w:p>
+      <w:pPr>
+        <w:spacing w:line="360" w:lineRule="auto"/>
+        <w:ind w:firstLineChars="200" w:firstLine="420"/>
+      </w:pPr>
+      <w:r>
+        <w:t>3 0</w:t>
+      </w:r>
+    </w:p>
+    <w:p>
+      <w:pPr>
+        <w:spacing w:line="360" w:lineRule="auto"/>
+        <w:ind w:firstLineChars="200" w:firstLine="420"/>
+      </w:pPr>
+      <w:r>
+        <w:t>&gt;&gt;&gt; f = Foo()</w:t>
+      </w:r>
+    </w:p>
+    <w:p>
+      <w:pPr>
+        <w:spacing w:line="360" w:lineRule="auto"/>
+        <w:ind w:firstLineChars="200" w:firstLine="420"/>
+      </w:pPr>
+      <w:r>
+        <w:t>&gt;&gt;&gt; f.</w:t>
+      </w:r>
+      <w:r>
+        <w:t>s</w:t>
+      </w:r>
+      <w:r>
+        <w:t>_mthd(0)</w:t>
+      </w:r>
+    </w:p>
+    <w:p>
+      <w:pPr>
+        <w:spacing w:line="360" w:lineRule="auto"/>
+        <w:ind w:firstLineChars="200" w:firstLine="420"/>
+      </w:pPr>
+      <w:r>
+        <w:t>3 0</w:t>
+      </w:r>
+    </w:p>
+    <w:p>
+      <w:pPr>
+        <w:spacing w:line="360" w:lineRule="auto"/>
+        <w:ind w:firstLineChars="200" w:firstLine="420"/>
+      </w:pPr>
+      <w:r>
+        <w:rPr>
+          <w:rFonts w:hint="eastAsia"/>
+        </w:rPr>
+        <w:t>注意</w:t>
+      </w:r>
+      <w:r>
+        <w:t>：同类方法相同的是静态方法中</w:t>
+      </w:r>
+      <w:r>
+        <w:rPr>
+          <w:rFonts w:hint="eastAsia"/>
+        </w:rPr>
+        <w:t>也</w:t>
+      </w:r>
+      <w:r>
+        <w:t>不能使用实例变量，但可以通过类名来使用类属</w:t>
+      </w:r>
+      <w:r>
+        <w:lastRenderedPageBreak/>
+        <w:t>性。但一般情况下，</w:t>
+      </w:r>
+      <w:r>
+        <w:rPr>
+          <w:rFonts w:hint="eastAsia"/>
+        </w:rPr>
+        <w:t>我</w:t>
+      </w:r>
+      <w:r>
+        <w:t>们定义</w:t>
+      </w:r>
+      <w:r>
+        <w:rPr>
+          <w:rFonts w:hint="eastAsia"/>
+        </w:rPr>
+        <w:t>的</w:t>
+      </w:r>
+      <w:r>
+        <w:t>静态方法中</w:t>
+      </w:r>
+      <w:r>
+        <w:rPr>
+          <w:rFonts w:hint="eastAsia"/>
+        </w:rPr>
+        <w:t>是</w:t>
+      </w:r>
+      <w:r>
+        <w:t>不访问类及其实例的属性的。</w:t>
+      </w:r>
+    </w:p>
+    <w:p>
+      <w:pPr>
+        <w:spacing w:line="360" w:lineRule="auto"/>
+        <w:ind w:firstLineChars="200" w:firstLine="420"/>
+      </w:pPr>
+    </w:p>
+    <w:p>
+      <w:pPr>
+        <w:spacing w:line="360" w:lineRule="auto"/>
+        <w:ind w:firstLineChars="200" w:firstLine="420"/>
+      </w:pPr>
+      <w:r>
+        <w:rPr>
+          <w:rFonts w:hint="eastAsia"/>
+        </w:rPr>
+        <w:t>类</w:t>
+      </w:r>
+      <w:r>
+        <w:t>的私有属性</w:t>
+      </w:r>
+    </w:p>
+    <w:p>
+      <w:pPr>
+        <w:spacing w:line="360" w:lineRule="auto"/>
+        <w:ind w:firstLineChars="200" w:firstLine="420"/>
+      </w:pPr>
+    </w:p>
+    <w:p>
+      <w:pPr>
+        <w:spacing w:line="360" w:lineRule="auto"/>
+        <w:ind w:firstLineChars="200" w:firstLine="420"/>
+        <w:rPr>
+          <w:rFonts w:hint="eastAsia"/>
+        </w:rPr>
+      </w:pPr>
       <w:bookmarkStart w:id="0" w:name="_GoBack"/>
       <w:bookmarkEnd w:id="0"/>
     </w:p>
